--- a/game_reviews/translations/agent-destiny (Version 1).docx
+++ b/game_reviews/translations/agent-destiny (Version 1).docx
@@ -8,18 +8,6 @@
       </w:pPr>
       <w:r>
         <w:t>Play Agent Destiny Slot for Free | Review of Play'n GO's Spy-Themed Game</w:t>
-      </w:r>
-    </w:p>
-    <w:p>
-      <w:r/>
-      <w:r>
-        <w:rPr>
-          <w:b/>
-        </w:rPr>
-        <w:t>Meta description</w:t>
-      </w:r>
-      <w:r>
-        <w:t>: Read our review of Agent Destiny, an online slot game from Play'n GO. Play for free and enjoy features like locking reels and colossal symbols.</w:t>
       </w:r>
     </w:p>
     <w:p>
@@ -463,9 +451,18 @@
       <w:r/>
       <w:r>
         <w:rPr>
+          <w:b/>
+        </w:rPr>
+        <w:t>Play Agent Destiny Slot for Free | Review of Play'n GO's Spy-Themed Game</w:t>
+      </w:r>
+    </w:p>
+    <w:p>
+      <w:r/>
+      <w:r>
+        <w:rPr>
           <w:i/>
         </w:rPr>
-        <w:t>Create a feature image fitting "Agent Destiny" that is in cartoon style and features a happy Maya warrior with glasses. The Maya warrior should be dressed in a classic spy outfit, complete with a suit and tie and sleek sunglasses. The background of the image should show a cityscape with skyscrapers and city lights, giving the impression of a busy spy mission in progress. The Maya warrior should be standing in front of the reels of the slot machine, giving players a preview of the exciting adventure that awaits them in this game. The image should be colorful and dynamic, capturing the fun and thrill of playing "Agent Destiny."</w:t>
+        <w:t>Read our review of Agent Destiny, an online slot game from Play'n GO. Play for free and enjoy features like locking reels and colossal symbols.</w:t>
       </w:r>
     </w:p>
     <w:sectPr>

--- a/game_reviews/translations/agent-destiny (Version 1).docx
+++ b/game_reviews/translations/agent-destiny (Version 1).docx
@@ -8,6 +8,18 @@
       </w:pPr>
       <w:r>
         <w:t>Play Agent Destiny Slot for Free | Review of Play'n GO's Spy-Themed Game</w:t>
+      </w:r>
+    </w:p>
+    <w:p>
+      <w:r/>
+      <w:r>
+        <w:rPr>
+          <w:b/>
+        </w:rPr>
+        <w:t>Meta description</w:t>
+      </w:r>
+      <w:r>
+        <w:t>: Read our review of Agent Destiny, an online slot game from Play'n GO. Play for free and enjoy features like locking reels and colossal symbols.</w:t>
       </w:r>
     </w:p>
     <w:p>
@@ -451,18 +463,9 @@
       <w:r/>
       <w:r>
         <w:rPr>
-          <w:b/>
-        </w:rPr>
-        <w:t>Play Agent Destiny Slot for Free | Review of Play'n GO's Spy-Themed Game</w:t>
-      </w:r>
-    </w:p>
-    <w:p>
-      <w:r/>
-      <w:r>
-        <w:rPr>
           <w:i/>
         </w:rPr>
-        <w:t>Read our review of Agent Destiny, an online slot game from Play'n GO. Play for free and enjoy features like locking reels and colossal symbols.</w:t>
+        <w:t>Create a feature image fitting "Agent Destiny" that is in cartoon style and features a happy Maya warrior with glasses. The Maya warrior should be dressed in a classic spy outfit, complete with a suit and tie and sleek sunglasses. The background of the image should show a cityscape with skyscrapers and city lights, giving the impression of a busy spy mission in progress. The Maya warrior should be standing in front of the reels of the slot machine, giving players a preview of the exciting adventure that awaits them in this game. The image should be colorful and dynamic, capturing the fun and thrill of playing "Agent Destiny."</w:t>
       </w:r>
     </w:p>
     <w:sectPr>

--- a/game_reviews/translations/agent-destiny (Version 1).docx
+++ b/game_reviews/translations/agent-destiny (Version 1).docx
@@ -7,7 +7,7 @@
         <w:pStyle w:val="Heading1"/>
       </w:pPr>
       <w:r>
-        <w:t>Play Agent Destiny Slot for Free | Review of Play'n GO's Spy-Themed Game</w:t>
+        <w:t>Play Agent Destiny Free Slot Game</w:t>
       </w:r>
     </w:p>
     <w:p>
@@ -381,7 +381,7 @@
       </w:pPr>
       <w:r/>
       <w:r>
-        <w:t>Fun spy theme inspired by classic British spies from the 60s</w:t>
+        <w:t>Spy theme straight out of the 60s</w:t>
       </w:r>
     </w:p>
     <w:p>
@@ -392,7 +392,7 @@
       </w:pPr>
       <w:r/>
       <w:r>
-        <w:t>Features such as locking reels, colossal symbols &amp; linked reels for more chances to win</w:t>
+        <w:t>Colossal symbols and locking reels for increased win potential</w:t>
       </w:r>
     </w:p>
     <w:p>
@@ -403,7 +403,7 @@
       </w:pPr>
       <w:r/>
       <w:r>
-        <w:t>Free spin bonus with Mega Symbols and the Linked Reels feature for extra chances to win</w:t>
+        <w:t>Free spin bonus with potential for a maximum payout of 5000x</w:t>
       </w:r>
     </w:p>
     <w:p>
@@ -414,7 +414,7 @@
       </w:pPr>
       <w:r/>
       <w:r>
-        <w:t>Wild symbol pays out 60x the winning bet when five matching symbols land on same payline</w:t>
+        <w:t>Specific graphic design inspired by classic British spies</w:t>
       </w:r>
     </w:p>
     <w:p>
@@ -433,7 +433,7 @@
       </w:pPr>
       <w:r/>
       <w:r>
-        <w:t>Limited target audience of players who enjoy spy themed slots</w:t>
+        <w:t>Limited number of paylines (20)</w:t>
       </w:r>
     </w:p>
     <w:p>
@@ -444,7 +444,7 @@
       </w:pPr>
       <w:r/>
       <w:r>
-        <w:t>No jackpot feature</w:t>
+        <w:t>No progressive jackpot feature</w:t>
       </w:r>
     </w:p>
     <w:p>
@@ -453,7 +453,7 @@
         <w:rPr>
           <w:b/>
         </w:rPr>
-        <w:t>Play Agent Destiny Slot for Free | Review of Play'n GO's Spy-Themed Game</w:t>
+        <w:t>Play Agent Destiny Free Slot Game</w:t>
       </w:r>
     </w:p>
     <w:p>
@@ -462,7 +462,7 @@
         <w:rPr>
           <w:i/>
         </w:rPr>
-        <w:t>Read our review of Agent Destiny, an online slot game from Play'n GO. Play for free and enjoy features like locking reels and colossal symbols.</w:t>
+        <w:t>Read our review of Agent Destiny slot game and play for free.</w:t>
       </w:r>
     </w:p>
     <w:sectPr>
